--- a/TaYo/WebContent/doc/apitour/tour.docx
+++ b/TaYo/WebContent/doc/apitour/tour.docx
@@ -1,6 +1,6 @@
 
 <file path=word/document.xml><?xml version="1.0" encoding="utf-8"?>
-<w:document xmlns:wpc="http://schemas.microsoft.com/office/word/2010/wordprocessingCanvas" xmlns:cx="http://schemas.microsoft.com/office/drawing/2014/chartex" xmlns:mc="http://schemas.openxmlformats.org/markup-compatibility/2006" xmlns:o="urn:schemas-microsoft-com:office:office" xmlns:r="http://schemas.openxmlformats.org/officeDocument/2006/relationships" xmlns:m="http://schemas.openxmlformats.org/officeDocument/2006/math" xmlns:v="urn:schemas-microsoft-com:vml" xmlns:wp14="http://schemas.microsoft.com/office/word/2010/wordprocessingDrawing" xmlns:wp="http://schemas.openxmlformats.org/drawingml/2006/wordprocessingDrawing" xmlns:w10="urn:schemas-microsoft-com:office:word" xmlns:w="http://schemas.openxmlformats.org/wordprocessingml/2006/main" xmlns:w14="http://schemas.microsoft.com/office/word/2010/wordml" xmlns:w15="http://schemas.microsoft.com/office/word/2012/wordml" xmlns:w16se="http://schemas.microsoft.com/office/word/2015/wordml/symex" xmlns:wpg="http://schemas.microsoft.com/office/word/2010/wordprocessingGroup" xmlns:wpi="http://schemas.microsoft.com/office/word/2010/wordprocessingInk" xmlns:wne="http://schemas.microsoft.com/office/word/2006/wordml" xmlns:wps="http://schemas.microsoft.com/office/word/2010/wordprocessingShape" mc:Ignorable="w14 w15 w16se wp14">
+<w:document xmlns:wpc="http://schemas.microsoft.com/office/word/2010/wordprocessingCanvas" xmlns:cx="http://schemas.microsoft.com/office/drawing/2014/chartex" xmlns:cx1="http://schemas.microsoft.com/office/drawing/2015/9/8/chartex" xmlns:mc="http://schemas.openxmlformats.org/markup-compatibility/2006" xmlns:o="urn:schemas-microsoft-com:office:office" xmlns:r="http://schemas.openxmlformats.org/officeDocument/2006/relationships" xmlns:m="http://schemas.openxmlformats.org/officeDocument/2006/math" xmlns:v="urn:schemas-microsoft-com:vml" xmlns:wp14="http://schemas.microsoft.com/office/word/2010/wordprocessingDrawing" xmlns:wp="http://schemas.openxmlformats.org/drawingml/2006/wordprocessingDrawing" xmlns:w10="urn:schemas-microsoft-com:office:word" xmlns:w="http://schemas.openxmlformats.org/wordprocessingml/2006/main" xmlns:w14="http://schemas.microsoft.com/office/word/2010/wordml" xmlns:w15="http://schemas.microsoft.com/office/word/2012/wordml" xmlns:w16se="http://schemas.microsoft.com/office/word/2015/wordml/symex" xmlns:wpg="http://schemas.microsoft.com/office/word/2010/wordprocessingGroup" xmlns:wpi="http://schemas.microsoft.com/office/word/2010/wordprocessingInk" xmlns:wne="http://schemas.microsoft.com/office/word/2006/wordml" xmlns:wps="http://schemas.microsoft.com/office/word/2010/wordprocessingShape" mc:Ignorable="w14 w15 w16se wp14">
   <w:body>
     <w:p>
       <w:pPr>
@@ -281,27 +281,32 @@
         <w:rPr>
           <w:rFonts w:hint="eastAsia"/>
         </w:rPr>
-        <w:t>테스트 실행 폴더 a</w:t>
+        <w:t xml:space="preserve">테스트 실행 폴더 </w:t>
+      </w:r>
+      <w:proofErr w:type="spellStart"/>
+      <w:r>
+        <w:rPr>
+          <w:rFonts w:hint="eastAsia"/>
+        </w:rPr>
+        <w:t>a</w:t>
       </w:r>
       <w:r>
         <w:t>pitour</w:t>
       </w:r>
+      <w:proofErr w:type="spellEnd"/>
     </w:p>
     <w:p>
-      <w:pPr>
+      <w:r>
         <w:rPr>
           <w:rFonts w:hint="eastAsia"/>
         </w:rPr>
-      </w:pPr>
-      <w:r>
-        <w:rPr>
-          <w:rFonts w:hint="eastAsia"/>
-        </w:rPr>
-        <w:t>- 10 서비스 분류코드 조회 :</w:t>
+        <w:t>- 10 서비스 분류코드 조회:</w:t>
       </w:r>
       <w:r>
         <w:t xml:space="preserve"> </w:t>
       </w:r>
+      <w:bookmarkStart w:id="0" w:name="_GoBack"/>
+      <w:bookmarkEnd w:id="0"/>
     </w:p>
     <w:p>
       <w:r>
@@ -311,46 +316,41 @@
         <w:rPr>
           <w:rFonts w:hint="eastAsia"/>
         </w:rPr>
-        <w:t xml:space="preserve">위치 기반 관광정보 조회 </w:t>
+        <w:t>위치 기반 관광정보 조회</w:t>
       </w:r>
       <w:r>
         <w:t xml:space="preserve">: </w:t>
       </w:r>
+      <w:proofErr w:type="spellStart"/>
       <w:r>
         <w:t>positiontest</w:t>
       </w:r>
       <w:r>
         <w:t>.jsp</w:t>
       </w:r>
+      <w:proofErr w:type="spellEnd"/>
     </w:p>
     <w:p>
       <w:r>
-        <w:t>-</w:t>
-      </w:r>
-      <w:r>
-        <w:t xml:space="preserve"> </w:t>
+        <w:t xml:space="preserve">- </w:t>
       </w:r>
       <w:r>
         <w:rPr>
           <w:rFonts w:hint="eastAsia"/>
         </w:rPr>
-        <w:t>지역</w:t>
-      </w:r>
-      <w:r>
-        <w:rPr>
-          <w:rFonts w:hint="eastAsia"/>
-        </w:rPr>
-        <w:t xml:space="preserve"> 기반 관광정보 조회 </w:t>
+        <w:t>지역 기반 관광정보 조회</w:t>
       </w:r>
       <w:r>
         <w:t xml:space="preserve">: </w:t>
       </w:r>
+      <w:proofErr w:type="spellStart"/>
       <w:r>
         <w:t>resiontest</w:t>
       </w:r>
       <w:r>
         <w:t>.jsp</w:t>
       </w:r>
+      <w:proofErr w:type="spellEnd"/>
     </w:p>
     <w:p>
       <w:pPr>
@@ -364,27 +364,23 @@
       </w:r>
     </w:p>
     <w:p>
-      <w:pPr>
+      <w:proofErr w:type="spellStart"/>
+      <w:r>
         <w:rPr>
           <w:rFonts w:hint="eastAsia"/>
         </w:rPr>
-      </w:pPr>
+        <w:lastRenderedPageBreak/>
+        <w:t>관광타입은</w:t>
+      </w:r>
+      <w:proofErr w:type="spellEnd"/>
       <w:r>
         <w:rPr>
           <w:rFonts w:hint="eastAsia"/>
         </w:rPr>
-        <w:lastRenderedPageBreak/>
-        <w:t>관광타입은 통합검색이 아니면 필수</w:t>
-      </w:r>
-      <w:bookmarkStart w:id="0" w:name="_GoBack"/>
-      <w:bookmarkEnd w:id="0"/>
+        <w:t xml:space="preserve"> 통합검색이 아니면 필수</w:t>
+      </w:r>
     </w:p>
     <w:p>
-      <w:pPr>
-        <w:rPr>
-          <w:rFonts w:hint="eastAsia"/>
-        </w:rPr>
-      </w:pPr>
       <w:r>
         <w:rPr>
           <w:noProof/>
@@ -425,6 +421,13 @@
           </wp:inline>
         </w:drawing>
       </w:r>
+    </w:p>
+    <w:p>
+      <w:pPr>
+        <w:rPr>
+          <w:rFonts w:hint="eastAsia"/>
+        </w:rPr>
+      </w:pPr>
     </w:p>
     <w:sectPr>
       <w:pgSz w:w="11906" w:h="16838"/>

--- a/TaYo/WebContent/doc/apitour/tour.docx
+++ b/TaYo/WebContent/doc/apitour/tour.docx
@@ -1,6 +1,6 @@
 
 <file path=word/document.xml><?xml version="1.0" encoding="utf-8"?>
-<w:document xmlns:wpc="http://schemas.microsoft.com/office/word/2010/wordprocessingCanvas" xmlns:cx="http://schemas.microsoft.com/office/drawing/2014/chartex" xmlns:cx1="http://schemas.microsoft.com/office/drawing/2015/9/8/chartex" xmlns:mc="http://schemas.openxmlformats.org/markup-compatibility/2006" xmlns:o="urn:schemas-microsoft-com:office:office" xmlns:r="http://schemas.openxmlformats.org/officeDocument/2006/relationships" xmlns:m="http://schemas.openxmlformats.org/officeDocument/2006/math" xmlns:v="urn:schemas-microsoft-com:vml" xmlns:wp14="http://schemas.microsoft.com/office/word/2010/wordprocessingDrawing" xmlns:wp="http://schemas.openxmlformats.org/drawingml/2006/wordprocessingDrawing" xmlns:w10="urn:schemas-microsoft-com:office:word" xmlns:w="http://schemas.openxmlformats.org/wordprocessingml/2006/main" xmlns:w14="http://schemas.microsoft.com/office/word/2010/wordml" xmlns:w15="http://schemas.microsoft.com/office/word/2012/wordml" xmlns:w16se="http://schemas.microsoft.com/office/word/2015/wordml/symex" xmlns:wpg="http://schemas.microsoft.com/office/word/2010/wordprocessingGroup" xmlns:wpi="http://schemas.microsoft.com/office/word/2010/wordprocessingInk" xmlns:wne="http://schemas.microsoft.com/office/word/2006/wordml" xmlns:wps="http://schemas.microsoft.com/office/word/2010/wordprocessingShape" mc:Ignorable="w14 w15 w16se wp14">
+<w:document xmlns:wpc="http://schemas.microsoft.com/office/word/2010/wordprocessingCanvas" xmlns:cx="http://schemas.microsoft.com/office/drawing/2014/chartex" xmlns:mc="http://schemas.openxmlformats.org/markup-compatibility/2006" xmlns:o="urn:schemas-microsoft-com:office:office" xmlns:r="http://schemas.openxmlformats.org/officeDocument/2006/relationships" xmlns:m="http://schemas.openxmlformats.org/officeDocument/2006/math" xmlns:v="urn:schemas-microsoft-com:vml" xmlns:wp14="http://schemas.microsoft.com/office/word/2010/wordprocessingDrawing" xmlns:wp="http://schemas.openxmlformats.org/drawingml/2006/wordprocessingDrawing" xmlns:w10="urn:schemas-microsoft-com:office:word" xmlns:w="http://schemas.openxmlformats.org/wordprocessingml/2006/main" xmlns:w14="http://schemas.microsoft.com/office/word/2010/wordml" xmlns:w15="http://schemas.microsoft.com/office/word/2012/wordml" xmlns:w16se="http://schemas.microsoft.com/office/word/2015/wordml/symex" xmlns:wpg="http://schemas.microsoft.com/office/word/2010/wordprocessingGroup" xmlns:wpi="http://schemas.microsoft.com/office/word/2010/wordprocessingInk" xmlns:wne="http://schemas.microsoft.com/office/word/2006/wordml" xmlns:wps="http://schemas.microsoft.com/office/word/2010/wordprocessingShape" mc:Ignorable="w14 w15 w16se wp14">
   <w:body>
     <w:p>
       <w:pPr>
@@ -82,7 +82,7 @@
               </wp:anchor>
             </w:drawing>
           </mc:Choice>
-          <mc:Fallback>
+          <mc:Fallback xmlns:cx1="http://schemas.microsoft.com/office/drawing/2015/9/8/chartex">
             <w:pict>
               <v:rect w14:anchorId="672675E1" id="직사각형 6" o:spid="_x0000_s1026" style="position:absolute;left:0;text-align:left;margin-left:36.3pt;margin-top:365.3pt;width:382.5pt;height:30.05pt;z-index:251665408;visibility:visible;mso-wrap-style:square;mso-width-percent:0;mso-height-percent:0;mso-wrap-distance-left:9pt;mso-wrap-distance-top:0;mso-wrap-distance-right:9pt;mso-wrap-distance-bottom:0;mso-position-horizontal:absolute;mso-position-horizontal-relative:text;mso-position-vertical:absolute;mso-position-vertical-relative:text;mso-width-percent:0;mso-height-percent:0;mso-width-relative:margin;mso-height-relative:margin;v-text-anchor:middle" o:gfxdata="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" filled="f" strokecolor="#ed7d31 [3205]" strokeweight="1pt"/>
             </w:pict>
@@ -155,7 +155,7 @@
               </wp:anchor>
             </w:drawing>
           </mc:Choice>
-          <mc:Fallback>
+          <mc:Fallback xmlns:cx1="http://schemas.microsoft.com/office/drawing/2015/9/8/chartex">
             <w:pict>
               <v:rect w14:anchorId="279579DC" id="직사각형 4" o:spid="_x0000_s1026" style="position:absolute;left:0;text-align:left;margin-left:36.3pt;margin-top:242.05pt;width:382.5pt;height:30.05pt;z-index:251663360;visibility:visible;mso-wrap-style:square;mso-width-percent:0;mso-height-percent:0;mso-wrap-distance-left:9pt;mso-wrap-distance-top:0;mso-wrap-distance-right:9pt;mso-wrap-distance-bottom:0;mso-position-horizontal:absolute;mso-position-horizontal-relative:text;mso-position-vertical:absolute;mso-position-vertical-relative:text;mso-width-percent:0;mso-height-percent:0;mso-width-relative:margin;mso-height-relative:margin;v-text-anchor:middle" o:gfxdata="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" filled="f" strokecolor="#ed7d31 [3205]" strokeweight="1pt"/>
             </w:pict>
@@ -228,7 +228,7 @@
               </wp:anchor>
             </w:drawing>
           </mc:Choice>
-          <mc:Fallback>
+          <mc:Fallback xmlns:cx1="http://schemas.microsoft.com/office/drawing/2015/9/8/chartex">
             <w:pict>
               <v:rect w14:anchorId="3C7166D4" id="직사각형 3" o:spid="_x0000_s1026" style="position:absolute;left:0;text-align:left;margin-left:36.25pt;margin-top:203.7pt;width:382.5pt;height:31.25pt;z-index:251661312;visibility:visible;mso-wrap-style:square;mso-width-percent:0;mso-height-percent:0;mso-wrap-distance-left:9pt;mso-wrap-distance-top:0;mso-wrap-distance-right:9pt;mso-wrap-distance-bottom:0;mso-position-horizontal:absolute;mso-position-horizontal-relative:text;mso-position-vertical:absolute;mso-position-vertical-relative:text;mso-width-percent:0;mso-height-percent:0;mso-width-relative:margin;mso-height-relative:margin;v-text-anchor:middle" o:gfxdata="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" filled="f" strokecolor="#ed7d31 [3205]" strokeweight="1pt"/>
             </w:pict>
@@ -281,32 +281,42 @@
         <w:rPr>
           <w:rFonts w:hint="eastAsia"/>
         </w:rPr>
-        <w:t xml:space="preserve">테스트 실행 폴더 </w:t>
-      </w:r>
-      <w:proofErr w:type="spellStart"/>
+        <w:t>테스트 실행 폴더 a</w:t>
+      </w:r>
+      <w:r>
+        <w:t>pitour</w:t>
+      </w:r>
+    </w:p>
+    <w:p>
       <w:r>
         <w:rPr>
           <w:rFonts w:hint="eastAsia"/>
         </w:rPr>
-        <w:t>a</w:t>
-      </w:r>
-      <w:r>
-        <w:t>pitour</w:t>
-      </w:r>
-      <w:proofErr w:type="spellEnd"/>
-    </w:p>
-    <w:p>
+        <w:t>- 10 서비스 분류코드 조회:</w:t>
+      </w:r>
+      <w:r>
+        <w:t xml:space="preserve"> </w:t>
+      </w:r>
+    </w:p>
+    <w:p>
+      <w:r>
+        <w:t xml:space="preserve">- </w:t>
+      </w:r>
       <w:r>
         <w:rPr>
           <w:rFonts w:hint="eastAsia"/>
         </w:rPr>
-        <w:t>- 10 서비스 분류코드 조회:</w:t>
-      </w:r>
-      <w:r>
-        <w:t xml:space="preserve"> </w:t>
-      </w:r>
-      <w:bookmarkStart w:id="0" w:name="_GoBack"/>
-      <w:bookmarkEnd w:id="0"/>
+        <w:t>위치 기반 관광정보 조회</w:t>
+      </w:r>
+      <w:r>
+        <w:t xml:space="preserve">: </w:t>
+      </w:r>
+      <w:r>
+        <w:t>positiontest</w:t>
+      </w:r>
+      <w:r>
+        <w:t>.jsp</w:t>
+      </w:r>
     </w:p>
     <w:p>
       <w:r>
@@ -316,41 +326,17 @@
         <w:rPr>
           <w:rFonts w:hint="eastAsia"/>
         </w:rPr>
-        <w:t>위치 기반 관광정보 조회</w:t>
+        <w:t>지역 기반 관광정보 조회</w:t>
       </w:r>
       <w:r>
         <w:t xml:space="preserve">: </w:t>
       </w:r>
-      <w:proofErr w:type="spellStart"/>
-      <w:r>
-        <w:t>positiontest</w:t>
+      <w:r>
+        <w:t>resiontest</w:t>
       </w:r>
       <w:r>
         <w:t>.jsp</w:t>
       </w:r>
-      <w:proofErr w:type="spellEnd"/>
-    </w:p>
-    <w:p>
-      <w:r>
-        <w:t xml:space="preserve">- </w:t>
-      </w:r>
-      <w:r>
-        <w:rPr>
-          <w:rFonts w:hint="eastAsia"/>
-        </w:rPr>
-        <w:t>지역 기반 관광정보 조회</w:t>
-      </w:r>
-      <w:r>
-        <w:t xml:space="preserve">: </w:t>
-      </w:r>
-      <w:proofErr w:type="spellStart"/>
-      <w:r>
-        <w:t>resiontest</w:t>
-      </w:r>
-      <w:r>
-        <w:t>.jsp</w:t>
-      </w:r>
-      <w:proofErr w:type="spellEnd"/>
     </w:p>
     <w:p>
       <w:pPr>
@@ -364,20 +350,46 @@
       </w:r>
     </w:p>
     <w:p>
-      <w:proofErr w:type="spellStart"/>
+      <w:pPr>
+        <w:rPr>
+          <w:b/>
+        </w:rPr>
+      </w:pPr>
       <w:r>
         <w:rPr>
           <w:rFonts w:hint="eastAsia"/>
+          <w:b/>
         </w:rPr>
         <w:lastRenderedPageBreak/>
+        <w:t>통합검색이 아니면</w:t>
+      </w:r>
+      <w:r>
+        <w:rPr>
+          <w:rFonts w:hint="eastAsia"/>
+          <w:b/>
+        </w:rPr>
+        <w:t xml:space="preserve"> </w:t>
+      </w:r>
+      <w:r>
+        <w:rPr>
+          <w:rFonts w:hint="eastAsia"/>
+          <w:b/>
+        </w:rPr>
         <w:t>관광타입은</w:t>
       </w:r>
-      <w:proofErr w:type="spellEnd"/>
       <w:r>
         <w:rPr>
           <w:rFonts w:hint="eastAsia"/>
-        </w:rPr>
-        <w:t xml:space="preserve"> 통합검색이 아니면 필수</w:t>
+          <w:b/>
+        </w:rPr>
+        <w:t xml:space="preserve"> </w:t>
+      </w:r>
+      <w:r>
+        <w:rPr>
+          <w:rFonts w:hint="eastAsia"/>
+          <w:b/>
+        </w:rPr>
+        <w:t>필수입력 필요.</w:t>
       </w:r>
     </w:p>
     <w:p>
@@ -422,6 +434,79 @@
         </w:drawing>
       </w:r>
     </w:p>
+    <w:p>
+      <w:pPr>
+        <w:rPr>
+          <w:rFonts w:hint="eastAsia"/>
+        </w:rPr>
+      </w:pPr>
+    </w:p>
+    <w:p>
+      <w:pPr>
+        <w:rPr>
+          <w:noProof/>
+        </w:rPr>
+      </w:pPr>
+      <w:hyperlink r:id="rId6" w:history="1">
+        <w:r>
+          <w:rPr>
+            <w:rStyle w:val="a3"/>
+          </w:rPr>
+          <w:t>http://api.visitkorea.or.kr/guide/inforArea.do</w:t>
+        </w:r>
+      </w:hyperlink>
+      <w:r>
+        <w:rPr>
+          <w:noProof/>
+        </w:rPr>
+        <w:t xml:space="preserve"> </w:t>
+      </w:r>
+    </w:p>
+    <w:p>
+      <w:bookmarkStart w:id="0" w:name="_GoBack"/>
+      <w:bookmarkEnd w:id="0"/>
+      <w:r>
+        <w:rPr>
+          <w:noProof/>
+        </w:rPr>
+        <w:drawing>
+          <wp:inline distT="0" distB="0" distL="0" distR="0" wp14:anchorId="20C6B2C2" wp14:editId="617D1850">
+            <wp:extent cx="5731510" cy="2557145"/>
+            <wp:effectExtent l="0" t="0" r="2540" b="0"/>
+            <wp:docPr id="10" name="그림 10"/>
+            <wp:cNvGraphicFramePr>
+              <a:graphicFrameLocks xmlns:a="http://schemas.openxmlformats.org/drawingml/2006/main" noChangeAspect="1"/>
+            </wp:cNvGraphicFramePr>
+            <a:graphic xmlns:a="http://schemas.openxmlformats.org/drawingml/2006/main">
+              <a:graphicData uri="http://schemas.openxmlformats.org/drawingml/2006/picture">
+                <pic:pic xmlns:pic="http://schemas.openxmlformats.org/drawingml/2006/picture">
+                  <pic:nvPicPr>
+                    <pic:cNvPr id="1" name=""/>
+                    <pic:cNvPicPr/>
+                  </pic:nvPicPr>
+                  <pic:blipFill>
+                    <a:blip r:embed="rId7"/>
+                    <a:stretch>
+                      <a:fillRect/>
+                    </a:stretch>
+                  </pic:blipFill>
+                  <pic:spPr>
+                    <a:xfrm>
+                      <a:off x="0" y="0"/>
+                      <a:ext cx="5731510" cy="2557145"/>
+                    </a:xfrm>
+                    <a:prstGeom prst="rect">
+                      <a:avLst/>
+                    </a:prstGeom>
+                  </pic:spPr>
+                </pic:pic>
+              </a:graphicData>
+            </a:graphic>
+          </wp:inline>
+        </w:drawing>
+      </w:r>
+    </w:p>
+    <w:p/>
     <w:p>
       <w:pPr>
         <w:rPr>
@@ -867,6 +952,18 @@
     <w:semiHidden/>
     <w:unhideWhenUsed/>
   </w:style>
+  <w:style w:type="character" w:styleId="a3">
+    <w:name w:val="Hyperlink"/>
+    <w:basedOn w:val="a0"/>
+    <w:uiPriority w:val="99"/>
+    <w:semiHidden/>
+    <w:unhideWhenUsed/>
+    <w:rsid w:val="00263184"/>
+    <w:rPr>
+      <w:color w:val="0000FF"/>
+      <w:u w:val="single"/>
+    </w:rPr>
+  </w:style>
 </w:styles>
 </file>
 

--- a/TaYo/WebContent/doc/apitour/tour.docx
+++ b/TaYo/WebContent/doc/apitour/tour.docx
@@ -23,18 +23,18 @@
         <mc:AlternateContent>
           <mc:Choice Requires="wps">
             <w:drawing>
-              <wp:anchor distT="0" distB="0" distL="114300" distR="114300" simplePos="0" relativeHeight="251665408" behindDoc="0" locked="0" layoutInCell="1" allowOverlap="1" wp14:anchorId="19943988" wp14:editId="666FD665">
+              <wp:anchor distT="0" distB="0" distL="114300" distR="114300" simplePos="0" relativeHeight="251667456" behindDoc="0" locked="0" layoutInCell="1" allowOverlap="1" wp14:anchorId="3F613507" wp14:editId="0F3C2BA8">
                 <wp:simplePos x="0" y="0"/>
                 <wp:positionH relativeFrom="column">
-                  <wp:posOffset>461010</wp:posOffset>
+                  <wp:posOffset>461176</wp:posOffset>
                 </wp:positionH>
                 <wp:positionV relativeFrom="paragraph">
-                  <wp:posOffset>4639338</wp:posOffset>
+                  <wp:posOffset>5032734</wp:posOffset>
                 </wp:positionV>
-                <wp:extent cx="4857750" cy="381663"/>
-                <wp:effectExtent l="0" t="0" r="19050" b="18415"/>
+                <wp:extent cx="4857750" cy="317472"/>
+                <wp:effectExtent l="0" t="0" r="19050" b="26035"/>
                 <wp:wrapNone/>
-                <wp:docPr id="6" name="직사각형 6"/>
+                <wp:docPr id="2" name="직사각형 2"/>
                 <wp:cNvGraphicFramePr/>
                 <a:graphic xmlns:a="http://schemas.openxmlformats.org/drawingml/2006/main">
                   <a:graphicData uri="http://schemas.microsoft.com/office/word/2010/wordprocessingShape">
@@ -43,7 +43,7 @@
                       <wps:spPr>
                         <a:xfrm>
                           <a:off x="0" y="0"/>
-                          <a:ext cx="4857750" cy="381663"/>
+                          <a:ext cx="4857750" cy="317472"/>
                         </a:xfrm>
                         <a:prstGeom prst="rect">
                           <a:avLst/>
@@ -82,9 +82,82 @@
               </wp:anchor>
             </w:drawing>
           </mc:Choice>
-          <mc:Fallback xmlns:cx1="http://schemas.microsoft.com/office/drawing/2015/9/8/chartex">
+          <mc:Fallback>
             <w:pict>
-              <v:rect w14:anchorId="672675E1" id="직사각형 6" o:spid="_x0000_s1026" style="position:absolute;left:0;text-align:left;margin-left:36.3pt;margin-top:365.3pt;width:382.5pt;height:30.05pt;z-index:251665408;visibility:visible;mso-wrap-style:square;mso-width-percent:0;mso-height-percent:0;mso-wrap-distance-left:9pt;mso-wrap-distance-top:0;mso-wrap-distance-right:9pt;mso-wrap-distance-bottom:0;mso-position-horizontal:absolute;mso-position-horizontal-relative:text;mso-position-vertical:absolute;mso-position-vertical-relative:text;mso-width-percent:0;mso-height-percent:0;mso-width-relative:margin;mso-height-relative:margin;v-text-anchor:middle" o:gfxdata="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" filled="f" strokecolor="#ed7d31 [3205]" strokeweight="1pt"/>
+              <v:rect w14:anchorId="1C242CD3" id="직사각형 2" o:spid="_x0000_s1026" style="position:absolute;left:0;text-align:left;margin-left:36.3pt;margin-top:396.3pt;width:382.5pt;height:25pt;z-index:251667456;visibility:visible;mso-wrap-style:square;mso-width-percent:0;mso-height-percent:0;mso-wrap-distance-left:9pt;mso-wrap-distance-top:0;mso-wrap-distance-right:9pt;mso-wrap-distance-bottom:0;mso-position-horizontal:absolute;mso-position-horizontal-relative:text;mso-position-vertical:absolute;mso-position-vertical-relative:text;mso-width-percent:0;mso-height-percent:0;mso-width-relative:margin;mso-height-relative:margin;v-text-anchor:middle" o:gfxdata="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" filled="f" strokecolor="#ed7d31 [3205]" strokeweight="1pt"/>
+            </w:pict>
+          </mc:Fallback>
+        </mc:AlternateContent>
+      </w:r>
+      <w:r>
+        <w:rPr>
+          <w:noProof/>
+        </w:rPr>
+        <mc:AlternateContent>
+          <mc:Choice Requires="wps">
+            <w:drawing>
+              <wp:anchor distT="0" distB="0" distL="114300" distR="114300" simplePos="0" relativeHeight="251665408" behindDoc="0" locked="0" layoutInCell="1" allowOverlap="1" wp14:anchorId="6AE26C12" wp14:editId="0B58D7BE">
+                <wp:simplePos x="0" y="0"/>
+                <wp:positionH relativeFrom="column">
+                  <wp:posOffset>461176</wp:posOffset>
+                </wp:positionH>
+                <wp:positionV relativeFrom="paragraph">
+                  <wp:posOffset>4635169</wp:posOffset>
+                </wp:positionV>
+                <wp:extent cx="4857750" cy="333955"/>
+                <wp:effectExtent l="0" t="0" r="19050" b="28575"/>
+                <wp:wrapNone/>
+                <wp:docPr id="6" name="직사각형 6"/>
+                <wp:cNvGraphicFramePr/>
+                <a:graphic xmlns:a="http://schemas.openxmlformats.org/drawingml/2006/main">
+                  <a:graphicData uri="http://schemas.microsoft.com/office/word/2010/wordprocessingShape">
+                    <wps:wsp>
+                      <wps:cNvSpPr/>
+                      <wps:spPr>
+                        <a:xfrm>
+                          <a:off x="0" y="0"/>
+                          <a:ext cx="4857750" cy="333955"/>
+                        </a:xfrm>
+                        <a:prstGeom prst="rect">
+                          <a:avLst/>
+                        </a:prstGeom>
+                        <a:noFill/>
+                      </wps:spPr>
+                      <wps:style>
+                        <a:lnRef idx="2">
+                          <a:schemeClr val="accent2"/>
+                        </a:lnRef>
+                        <a:fillRef idx="1">
+                          <a:schemeClr val="lt1"/>
+                        </a:fillRef>
+                        <a:effectRef idx="0">
+                          <a:schemeClr val="accent2"/>
+                        </a:effectRef>
+                        <a:fontRef idx="minor">
+                          <a:schemeClr val="dk1"/>
+                        </a:fontRef>
+                      </wps:style>
+                      <wps:bodyPr rot="0" spcFirstLastPara="0" vertOverflow="overflow" horzOverflow="overflow" vert="horz" wrap="square" lIns="91440" tIns="45720" rIns="91440" bIns="45720" numCol="1" spcCol="0" rtlCol="0" fromWordArt="0" anchor="ctr" anchorCtr="0" forceAA="0" compatLnSpc="1">
+                        <a:prstTxWarp prst="textNoShape">
+                          <a:avLst/>
+                        </a:prstTxWarp>
+                        <a:noAutofit/>
+                      </wps:bodyPr>
+                    </wps:wsp>
+                  </a:graphicData>
+                </a:graphic>
+                <wp14:sizeRelH relativeFrom="margin">
+                  <wp14:pctWidth>0</wp14:pctWidth>
+                </wp14:sizeRelH>
+                <wp14:sizeRelV relativeFrom="margin">
+                  <wp14:pctHeight>0</wp14:pctHeight>
+                </wp14:sizeRelV>
+              </wp:anchor>
+            </w:drawing>
+          </mc:Choice>
+          <mc:Fallback>
+            <w:pict>
+              <v:rect w14:anchorId="2AF0C817" id="직사각형 6" o:spid="_x0000_s1026" style="position:absolute;left:0;text-align:left;margin-left:36.3pt;margin-top:364.95pt;width:382.5pt;height:26.3pt;z-index:251665408;visibility:visible;mso-wrap-style:square;mso-width-percent:0;mso-height-percent:0;mso-wrap-distance-left:9pt;mso-wrap-distance-top:0;mso-wrap-distance-right:9pt;mso-wrap-distance-bottom:0;mso-position-horizontal:absolute;mso-position-horizontal-relative:text;mso-position-vertical:absolute;mso-position-vertical-relative:text;mso-width-percent:0;mso-height-percent:0;mso-width-relative:margin;mso-height-relative:margin;v-text-anchor:middle" o:gfxdata="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" filled="f" strokecolor="#ed7d31 [3205]" strokeweight="1pt"/>
             </w:pict>
           </mc:Fallback>
         </mc:AlternateContent>
@@ -277,68 +350,6 @@
       </w:r>
     </w:p>
     <w:p>
-      <w:r>
-        <w:rPr>
-          <w:rFonts w:hint="eastAsia"/>
-        </w:rPr>
-        <w:t>테스트 실행 폴더 a</w:t>
-      </w:r>
-      <w:r>
-        <w:t>pitour</w:t>
-      </w:r>
-    </w:p>
-    <w:p>
-      <w:r>
-        <w:rPr>
-          <w:rFonts w:hint="eastAsia"/>
-        </w:rPr>
-        <w:t>- 10 서비스 분류코드 조회:</w:t>
-      </w:r>
-      <w:r>
-        <w:t xml:space="preserve"> </w:t>
-      </w:r>
-    </w:p>
-    <w:p>
-      <w:r>
-        <w:t xml:space="preserve">- </w:t>
-      </w:r>
-      <w:r>
-        <w:rPr>
-          <w:rFonts w:hint="eastAsia"/>
-        </w:rPr>
-        <w:t>위치 기반 관광정보 조회</w:t>
-      </w:r>
-      <w:r>
-        <w:t xml:space="preserve">: </w:t>
-      </w:r>
-      <w:r>
-        <w:t>positiontest</w:t>
-      </w:r>
-      <w:r>
-        <w:t>.jsp</w:t>
-      </w:r>
-    </w:p>
-    <w:p>
-      <w:r>
-        <w:t xml:space="preserve">- </w:t>
-      </w:r>
-      <w:r>
-        <w:rPr>
-          <w:rFonts w:hint="eastAsia"/>
-        </w:rPr>
-        <w:t>지역 기반 관광정보 조회</w:t>
-      </w:r>
-      <w:r>
-        <w:t xml:space="preserve">: </w:t>
-      </w:r>
-      <w:r>
-        <w:t>resiontest</w:t>
-      </w:r>
-      <w:r>
-        <w:t>.jsp</w:t>
-      </w:r>
-    </w:p>
-    <w:p>
       <w:pPr>
         <w:widowControl/>
         <w:wordWrap/>
@@ -350,46 +361,15 @@
       </w:r>
     </w:p>
     <w:p>
-      <w:pPr>
-        <w:rPr>
-          <w:b/>
-        </w:rPr>
-      </w:pPr>
       <w:r>
         <w:rPr>
           <w:rFonts w:hint="eastAsia"/>
-          <w:b/>
         </w:rPr>
         <w:lastRenderedPageBreak/>
-        <w:t>통합검색이 아니면</w:t>
-      </w:r>
-      <w:r>
-        <w:rPr>
-          <w:rFonts w:hint="eastAsia"/>
-          <w:b/>
-        </w:rPr>
-        <w:t xml:space="preserve"> </w:t>
-      </w:r>
-      <w:r>
-        <w:rPr>
-          <w:rFonts w:hint="eastAsia"/>
-          <w:b/>
-        </w:rPr>
-        <w:t>관광타입은</w:t>
-      </w:r>
-      <w:r>
-        <w:rPr>
-          <w:rFonts w:hint="eastAsia"/>
-          <w:b/>
-        </w:rPr>
-        <w:t xml:space="preserve"> </w:t>
-      </w:r>
-      <w:r>
-        <w:rPr>
-          <w:rFonts w:hint="eastAsia"/>
-          <w:b/>
-        </w:rPr>
-        <w:t>필수입력 필요.</w:t>
+        <w:t>테스트 실행 폴더 a</w:t>
+      </w:r>
+      <w:r>
+        <w:t>pitour</w:t>
       </w:r>
     </w:p>
     <w:p>
@@ -398,10 +378,10 @@
           <w:noProof/>
         </w:rPr>
         <w:drawing>
-          <wp:inline distT="0" distB="0" distL="0" distR="0" wp14:anchorId="2993A951" wp14:editId="20D3614B">
-            <wp:extent cx="3530379" cy="2408045"/>
-            <wp:effectExtent l="0" t="0" r="0" b="0"/>
-            <wp:docPr id="7" name="그림 7"/>
+          <wp:inline distT="0" distB="0" distL="0" distR="0" wp14:anchorId="2895C54B" wp14:editId="5FC62CEB">
+            <wp:extent cx="2028825" cy="2257425"/>
+            <wp:effectExtent l="0" t="0" r="9525" b="9525"/>
+            <wp:docPr id="8" name="그림 8"/>
             <wp:cNvGraphicFramePr>
               <a:graphicFrameLocks xmlns:a="http://schemas.openxmlformats.org/drawingml/2006/main" noChangeAspect="1"/>
             </wp:cNvGraphicFramePr>
@@ -421,6 +401,175 @@
                   <pic:spPr>
                     <a:xfrm>
                       <a:off x="0" y="0"/>
+                      <a:ext cx="2028825" cy="2257425"/>
+                    </a:xfrm>
+                    <a:prstGeom prst="rect">
+                      <a:avLst/>
+                    </a:prstGeom>
+                  </pic:spPr>
+                </pic:pic>
+              </a:graphicData>
+            </a:graphic>
+          </wp:inline>
+        </w:drawing>
+      </w:r>
+    </w:p>
+    <w:p>
+      <w:r>
+        <w:rPr>
+          <w:rFonts w:hint="eastAsia"/>
+        </w:rPr>
+        <w:t>- 서비스 분류코드 조회:</w:t>
+      </w:r>
+      <w:r>
+        <w:t xml:space="preserve"> </w:t>
+      </w:r>
+      <w:r>
+        <w:t>categ</w:t>
+      </w:r>
+      <w:bookmarkStart w:id="0" w:name="_GoBack"/>
+      <w:bookmarkEnd w:id="0"/>
+      <w:r>
+        <w:t>orytest</w:t>
+      </w:r>
+    </w:p>
+    <w:p>
+      <w:r>
+        <w:t xml:space="preserve">- </w:t>
+      </w:r>
+      <w:r>
+        <w:rPr>
+          <w:rFonts w:hint="eastAsia"/>
+        </w:rPr>
+        <w:t>지역코드 조회: resioncode</w:t>
+      </w:r>
+      <w:r>
+        <w:t>test</w:t>
+      </w:r>
+    </w:p>
+    <w:p>
+      <w:r>
+        <w:t xml:space="preserve">- </w:t>
+      </w:r>
+      <w:r>
+        <w:rPr>
+          <w:rFonts w:hint="eastAsia"/>
+        </w:rPr>
+        <w:t>위치 기반 관광정보 조회</w:t>
+      </w:r>
+      <w:r>
+        <w:t xml:space="preserve">: </w:t>
+      </w:r>
+      <w:r>
+        <w:t>positiontest</w:t>
+      </w:r>
+      <w:r>
+        <w:t>.jsp</w:t>
+      </w:r>
+    </w:p>
+    <w:p>
+      <w:r>
+        <w:t xml:space="preserve">- </w:t>
+      </w:r>
+      <w:r>
+        <w:rPr>
+          <w:rFonts w:hint="eastAsia"/>
+        </w:rPr>
+        <w:t>지역 기반 관광정보 조회</w:t>
+      </w:r>
+      <w:r>
+        <w:t xml:space="preserve">: </w:t>
+      </w:r>
+      <w:r>
+        <w:t>resiontest</w:t>
+      </w:r>
+      <w:r>
+        <w:t>.jsp</w:t>
+      </w:r>
+    </w:p>
+    <w:p>
+      <w:pPr>
+        <w:widowControl/>
+        <w:wordWrap/>
+        <w:autoSpaceDE/>
+        <w:autoSpaceDN/>
+      </w:pPr>
+      <w:r>
+        <w:br w:type="page"/>
+      </w:r>
+    </w:p>
+    <w:p>
+      <w:pPr>
+        <w:rPr>
+          <w:b/>
+        </w:rPr>
+      </w:pPr>
+      <w:r>
+        <w:rPr>
+          <w:rFonts w:hint="eastAsia"/>
+          <w:b/>
+        </w:rPr>
+        <w:lastRenderedPageBreak/>
+        <w:t>통합검색이 아니면</w:t>
+      </w:r>
+      <w:r>
+        <w:rPr>
+          <w:rFonts w:hint="eastAsia"/>
+          <w:b/>
+        </w:rPr>
+        <w:t xml:space="preserve"> </w:t>
+      </w:r>
+      <w:r>
+        <w:rPr>
+          <w:rFonts w:hint="eastAsia"/>
+          <w:b/>
+        </w:rPr>
+        <w:t>관광타입은</w:t>
+      </w:r>
+      <w:r>
+        <w:rPr>
+          <w:rFonts w:hint="eastAsia"/>
+          <w:b/>
+        </w:rPr>
+        <w:t xml:space="preserve"> </w:t>
+      </w:r>
+      <w:r>
+        <w:rPr>
+          <w:rFonts w:hint="eastAsia"/>
+          <w:b/>
+        </w:rPr>
+        <w:t>필수입력 필요.</w:t>
+      </w:r>
+    </w:p>
+    <w:p>
+      <w:r>
+        <w:rPr>
+          <w:noProof/>
+        </w:rPr>
+        <w:drawing>
+          <wp:inline distT="0" distB="0" distL="0" distR="0" wp14:anchorId="2993A951" wp14:editId="20D3614B">
+            <wp:extent cx="3530379" cy="2408045"/>
+            <wp:effectExtent l="0" t="0" r="0" b="0"/>
+            <wp:docPr id="7" name="그림 7"/>
+            <wp:cNvGraphicFramePr>
+              <a:graphicFrameLocks xmlns:a="http://schemas.openxmlformats.org/drawingml/2006/main" noChangeAspect="1"/>
+            </wp:cNvGraphicFramePr>
+            <a:graphic xmlns:a="http://schemas.openxmlformats.org/drawingml/2006/main">
+              <a:graphicData uri="http://schemas.openxmlformats.org/drawingml/2006/picture">
+                <pic:pic xmlns:pic="http://schemas.openxmlformats.org/drawingml/2006/picture">
+                  <pic:nvPicPr>
+                    <pic:cNvPr id="1" name=""/>
+                    <pic:cNvPicPr/>
+                  </pic:nvPicPr>
+                  <pic:blipFill>
+                    <a:blip r:embed="rId6"/>
+                    <a:stretch>
+                      <a:fillRect/>
+                    </a:stretch>
+                  </pic:blipFill>
+                  <pic:spPr>
+                    <a:xfrm>
+                      <a:off x="0" y="0"/>
                       <a:ext cx="3538619" cy="2413665"/>
                     </a:xfrm>
                     <a:prstGeom prst="rect">
@@ -434,20 +583,14 @@
         </w:drawing>
       </w:r>
     </w:p>
+    <w:p/>
     <w:p>
       <w:pPr>
         <w:rPr>
-          <w:rFonts w:hint="eastAsia"/>
+          <w:noProof/>
         </w:rPr>
       </w:pPr>
-    </w:p>
-    <w:p>
-      <w:pPr>
-        <w:rPr>
-          <w:noProof/>
-        </w:rPr>
-      </w:pPr>
-      <w:hyperlink r:id="rId6" w:history="1">
+      <w:hyperlink r:id="rId7" w:history="1">
         <w:r>
           <w:rPr>
             <w:rStyle w:val="a3"/>
@@ -463,8 +606,6 @@
       </w:r>
     </w:p>
     <w:p>
-      <w:bookmarkStart w:id="0" w:name="_GoBack"/>
-      <w:bookmarkEnd w:id="0"/>
       <w:r>
         <w:rPr>
           <w:noProof/>
@@ -485,7 +626,7 @@
                     <pic:cNvPicPr/>
                   </pic:nvPicPr>
                   <pic:blipFill>
-                    <a:blip r:embed="rId7"/>
+                    <a:blip r:embed="rId8"/>
                     <a:stretch>
                       <a:fillRect/>
                     </a:stretch>
@@ -507,13 +648,7 @@
       </w:r>
     </w:p>
     <w:p/>
-    <w:p>
-      <w:pPr>
-        <w:rPr>
-          <w:rFonts w:hint="eastAsia"/>
-        </w:rPr>
-      </w:pPr>
-    </w:p>
+    <w:p/>
     <w:sectPr>
       <w:pgSz w:w="11906" w:h="16838"/>
       <w:pgMar w:top="1701" w:right="1440" w:bottom="1440" w:left="1440" w:header="851" w:footer="992" w:gutter="0"/>
